--- a/ppr_project/media/templates/gpa_asps_pt.docx
+++ b/ppr_project/media/templates/gpa_asps_pt.docx
@@ -259,7 +259,6 @@
                 <w:sz w:val="24"/>
               </w:rPr>
             </w:pPr>
-            <w:proofErr w:type="gramStart"/>
             <w:r>
               <w:rPr>
                 <w:sz w:val="26"/>
@@ -275,7 +274,6 @@
               </w:rPr>
               <w:t>facility</w:t>
             </w:r>
-            <w:proofErr w:type="gramEnd"/>
             <w:r>
               <w:rPr>
                 <w:sz w:val="26"/>
@@ -408,23 +406,13 @@
               </w:rPr>
               <w:t xml:space="preserve">  </w:t>
             </w:r>
-            <w:proofErr w:type="gramStart"/>
             <w:r>
               <w:rPr>
                 <w:sz w:val="26"/>
                 <w:szCs w:val="26"/>
                 <w:lang w:val="en-US"/>
               </w:rPr>
-              <w:t>{{ day</w:t>
-            </w:r>
-            <w:proofErr w:type="gramEnd"/>
-            <w:r>
-              <w:rPr>
-                <w:sz w:val="26"/>
-                <w:szCs w:val="26"/>
-                <w:lang w:val="en-US"/>
-              </w:rPr>
-              <w:t xml:space="preserve"> }}</w:t>
+              <w:t>{{ day }}</w:t>
             </w:r>
           </w:p>
         </w:tc>
@@ -482,23 +470,13 @@
               </w:rPr>
               <w:t xml:space="preserve">      </w:t>
             </w:r>
-            <w:proofErr w:type="gramStart"/>
             <w:r>
               <w:rPr>
                 <w:sz w:val="26"/>
                 <w:szCs w:val="26"/>
                 <w:lang w:val="en-US"/>
               </w:rPr>
-              <w:t>{{ month</w:t>
-            </w:r>
-            <w:proofErr w:type="gramEnd"/>
-            <w:r>
-              <w:rPr>
-                <w:sz w:val="26"/>
-                <w:szCs w:val="26"/>
-                <w:lang w:val="en-US"/>
-              </w:rPr>
-              <w:t xml:space="preserve"> }}</w:t>
+              <w:t>{{ month }}</w:t>
             </w:r>
           </w:p>
         </w:tc>
@@ -518,23 +496,13 @@
                 <w:szCs w:val="26"/>
               </w:rPr>
             </w:pPr>
-            <w:proofErr w:type="gramStart"/>
             <w:r>
               <w:rPr>
                 <w:sz w:val="26"/>
                 <w:szCs w:val="26"/>
                 <w:lang w:val="en-US"/>
               </w:rPr>
-              <w:t>{{ year</w:t>
-            </w:r>
-            <w:proofErr w:type="gramEnd"/>
-            <w:r>
-              <w:rPr>
-                <w:sz w:val="26"/>
-                <w:szCs w:val="26"/>
-                <w:lang w:val="en-US"/>
-              </w:rPr>
-              <w:t xml:space="preserve"> }}</w:t>
+              <w:t>{{ year }}</w:t>
             </w:r>
             <w:r>
               <w:rPr>
@@ -702,15 +670,7 @@
                 <w:sz w:val="26"/>
                 <w:szCs w:val="26"/>
               </w:rPr>
-              <w:t xml:space="preserve">на </w:t>
-            </w:r>
-            <w:proofErr w:type="gramStart"/>
-            <w:r>
-              <w:rPr>
-                <w:sz w:val="26"/>
-                <w:szCs w:val="26"/>
-              </w:rPr>
-              <w:t xml:space="preserve">{{ </w:t>
+              <w:t xml:space="preserve">на {{ </w:t>
             </w:r>
             <w:r>
               <w:rPr>
@@ -720,7 +680,6 @@
               </w:rPr>
               <w:t>sched</w:t>
             </w:r>
-            <w:proofErr w:type="gramEnd"/>
             <w:r>
               <w:rPr>
                 <w:sz w:val="26"/>
@@ -1609,21 +1568,7 @@
               <w:rPr>
                 <w:sz w:val="24"/>
               </w:rPr>
-              <w:t xml:space="preserve">ткл.» и </w:t>
-            </w:r>
-            <w:proofErr w:type="gramStart"/>
-            <w:r>
-              <w:rPr>
-                <w:sz w:val="24"/>
-              </w:rPr>
-              <w:t>т.п.</w:t>
-            </w:r>
-            <w:proofErr w:type="gramEnd"/>
-            <w:r>
-              <w:rPr>
-                <w:sz w:val="24"/>
-              </w:rPr>
-              <w:t>) – 10 шт.</w:t>
+              <w:t>ткл.» и т.п.) – 10 шт.</w:t>
             </w:r>
             <w:r>
               <w:rPr>
@@ -4168,16 +4113,59 @@
               <w:rPr>
                 <w:sz w:val="26"/>
                 <w:szCs w:val="26"/>
+              </w:rPr>
+            </w:pPr>
+            <w:r>
+              <w:rPr>
+                <w:sz w:val="26"/>
+                <w:szCs w:val="26"/>
+              </w:rPr>
+              <w:t>{%</w:t>
+            </w:r>
+            <w:r>
+              <w:rPr>
+                <w:sz w:val="26"/>
+                <w:szCs w:val="26"/>
                 <w:lang w:val="en-US"/>
               </w:rPr>
-            </w:pPr>
+              <w:t>p</w:t>
+            </w:r>
+            <w:r>
+              <w:rPr>
+                <w:sz w:val="26"/>
+                <w:szCs w:val="26"/>
+              </w:rPr>
+              <w:t xml:space="preserve"> </w:t>
+            </w:r>
             <w:r>
               <w:rPr>
                 <w:sz w:val="26"/>
                 <w:szCs w:val="26"/>
                 <w:lang w:val="en-US"/>
               </w:rPr>
-              <w:t>{%p if remarks %}</w:t>
+              <w:t>if</w:t>
+            </w:r>
+            <w:r>
+              <w:rPr>
+                <w:sz w:val="26"/>
+                <w:szCs w:val="26"/>
+              </w:rPr>
+              <w:t xml:space="preserve"> </w:t>
+            </w:r>
+            <w:r>
+              <w:rPr>
+                <w:sz w:val="26"/>
+                <w:szCs w:val="26"/>
+                <w:lang w:val="en-US"/>
+              </w:rPr>
+              <w:t>remarks</w:t>
+            </w:r>
+            <w:r>
+              <w:rPr>
+                <w:sz w:val="26"/>
+                <w:szCs w:val="26"/>
+              </w:rPr>
+              <w:t xml:space="preserve"> %}</w:t>
             </w:r>
           </w:p>
           <w:p>
@@ -4204,7 +4192,6 @@
               <w:rPr>
                 <w:sz w:val="26"/>
                 <w:szCs w:val="26"/>
-                <w:lang w:val="en-US"/>
               </w:rPr>
             </w:pPr>
             <w:r>
@@ -4222,7 +4209,6 @@
                 <w:bCs/>
                 <w:sz w:val="26"/>
                 <w:szCs w:val="26"/>
-                <w:lang w:val="en-US"/>
               </w:rPr>
               <w:t xml:space="preserve"> </w:t>
             </w:r>
@@ -4241,25 +4227,28 @@
                 <w:bCs/>
                 <w:sz w:val="26"/>
                 <w:szCs w:val="26"/>
+              </w:rPr>
+              <w:t xml:space="preserve">: </w:t>
+            </w:r>
+            <w:r>
+              <w:rPr>
+                <w:sz w:val="26"/>
+                <w:szCs w:val="26"/>
+              </w:rPr>
+              <w:t xml:space="preserve">{{ </w:t>
+            </w:r>
+            <w:r>
+              <w:rPr>
+                <w:sz w:val="26"/>
+                <w:szCs w:val="26"/>
                 <w:lang w:val="en-US"/>
               </w:rPr>
-              <w:t xml:space="preserve">: </w:t>
-            </w:r>
-            <w:proofErr w:type="gramStart"/>
-            <w:r>
-              <w:rPr>
-                <w:sz w:val="26"/>
-                <w:szCs w:val="26"/>
-                <w:lang w:val="en-US"/>
-              </w:rPr>
-              <w:t>{{ remarks</w:t>
-            </w:r>
-            <w:proofErr w:type="gramEnd"/>
-            <w:r>
-              <w:rPr>
-                <w:sz w:val="26"/>
-                <w:szCs w:val="26"/>
-                <w:lang w:val="en-US"/>
+              <w:t>remarks</w:t>
+            </w:r>
+            <w:r>
+              <w:rPr>
+                <w:sz w:val="26"/>
+                <w:szCs w:val="26"/>
               </w:rPr>
               <w:t xml:space="preserve"> }}</w:t>
             </w:r>
@@ -4385,23 +4374,13 @@
                 <w:lang w:val="en-US"/>
               </w:rPr>
             </w:pPr>
-            <w:proofErr w:type="gramStart"/>
             <w:r>
               <w:rPr>
                 <w:sz w:val="26"/>
                 <w:szCs w:val="26"/>
                 <w:lang w:val="en-US"/>
               </w:rPr>
-              <w:t>{{ employee</w:t>
-            </w:r>
-            <w:proofErr w:type="gramEnd"/>
-            <w:r>
-              <w:rPr>
-                <w:sz w:val="26"/>
-                <w:szCs w:val="26"/>
-                <w:lang w:val="en-US"/>
-              </w:rPr>
-              <w:t>1 }}</w:t>
+              <w:t>{{ employee1 }}</w:t>
             </w:r>
           </w:p>
         </w:tc>
@@ -4420,7 +4399,6 @@
                 <w:szCs w:val="26"/>
               </w:rPr>
             </w:pPr>
-            <w:proofErr w:type="gramStart"/>
             <w:r>
               <w:rPr>
                 <w:sz w:val="26"/>
@@ -4434,16 +4412,7 @@
                 <w:szCs w:val="26"/>
                 <w:lang w:val="en-US"/>
               </w:rPr>
-              <w:t>name</w:t>
-            </w:r>
-            <w:proofErr w:type="gramEnd"/>
-            <w:r>
-              <w:rPr>
-                <w:sz w:val="26"/>
-                <w:szCs w:val="26"/>
-                <w:lang w:val="en-US"/>
-              </w:rPr>
-              <w:t>1</w:t>
+              <w:t>name1</w:t>
             </w:r>
             <w:r>
               <w:rPr>
@@ -4604,23 +4573,13 @@
                 <w:szCs w:val="26"/>
               </w:rPr>
             </w:pPr>
-            <w:proofErr w:type="gramStart"/>
             <w:r>
               <w:rPr>
                 <w:sz w:val="26"/>
                 <w:szCs w:val="26"/>
                 <w:lang w:val="en-US"/>
               </w:rPr>
-              <w:t>{{ employee</w:t>
-            </w:r>
-            <w:proofErr w:type="gramEnd"/>
-            <w:r>
-              <w:rPr>
-                <w:sz w:val="26"/>
-                <w:szCs w:val="26"/>
-                <w:lang w:val="en-US"/>
-              </w:rPr>
-              <w:t>2 }}</w:t>
+              <w:t>{{ employee2 }}</w:t>
             </w:r>
           </w:p>
         </w:tc>
@@ -4639,7 +4598,6 @@
                 <w:szCs w:val="26"/>
               </w:rPr>
             </w:pPr>
-            <w:proofErr w:type="gramStart"/>
             <w:r>
               <w:rPr>
                 <w:sz w:val="26"/>
@@ -4653,16 +4611,7 @@
                 <w:szCs w:val="26"/>
                 <w:lang w:val="en-US"/>
               </w:rPr>
-              <w:t>name</w:t>
-            </w:r>
-            <w:proofErr w:type="gramEnd"/>
-            <w:r>
-              <w:rPr>
-                <w:sz w:val="26"/>
-                <w:szCs w:val="26"/>
-                <w:lang w:val="en-US"/>
-              </w:rPr>
-              <w:t>2</w:t>
+              <w:t>name2</w:t>
             </w:r>
             <w:r>
               <w:rPr>
@@ -4868,23 +4817,13 @@
                 <w:szCs w:val="26"/>
               </w:rPr>
             </w:pPr>
-            <w:proofErr w:type="gramStart"/>
             <w:r>
               <w:rPr>
                 <w:sz w:val="26"/>
                 <w:szCs w:val="26"/>
                 <w:lang w:val="en-US"/>
               </w:rPr>
-              <w:t>{{ employee</w:t>
-            </w:r>
-            <w:proofErr w:type="gramEnd"/>
-            <w:r>
-              <w:rPr>
-                <w:sz w:val="26"/>
-                <w:szCs w:val="26"/>
-                <w:lang w:val="en-US"/>
-              </w:rPr>
-              <w:t>3 }}</w:t>
+              <w:t>{{ employee3 }}</w:t>
             </w:r>
           </w:p>
         </w:tc>
@@ -4906,7 +4845,6 @@
                 <w:szCs w:val="26"/>
               </w:rPr>
             </w:pPr>
-            <w:proofErr w:type="gramStart"/>
             <w:r>
               <w:rPr>
                 <w:sz w:val="26"/>
@@ -4920,23 +4858,14 @@
                 <w:szCs w:val="26"/>
                 <w:lang w:val="en-US"/>
               </w:rPr>
-              <w:t>name</w:t>
-            </w:r>
-            <w:proofErr w:type="gramEnd"/>
-            <w:r>
-              <w:rPr>
-                <w:sz w:val="26"/>
-                <w:szCs w:val="26"/>
-                <w:lang w:val="en-US"/>
-              </w:rPr>
-              <w:t>3</w:t>
-            </w:r>
-            <w:r>
-              <w:rPr>
-                <w:sz w:val="26"/>
-                <w:szCs w:val="26"/>
-              </w:rPr>
-              <w:t xml:space="preserve"> }}.</w:t>
+              <w:t>name3</w:t>
+            </w:r>
+            <w:r>
+              <w:rPr>
+                <w:sz w:val="26"/>
+                <w:szCs w:val="26"/>
+              </w:rPr>
+              <w:t xml:space="preserve"> }}</w:t>
             </w:r>
           </w:p>
         </w:tc>
@@ -5107,6 +5036,7 @@
                 <w:tab w:val="left" w:pos="13740"/>
                 <w:tab w:val="left" w:pos="14656"/>
               </w:tabs>
+              <w:jc w:val="center"/>
               <w:rPr>
                 <w:sz w:val="26"/>
                 <w:szCs w:val="26"/>
@@ -5121,13 +5051,40 @@
               </w:rPr>
               <w:t>(Подпись)</w:t>
             </w:r>
-            <w:r>
+          </w:p>
+          <w:p>
+            <w:pPr>
+              <w:tabs>
+                <w:tab w:val="left" w:pos="916"/>
+                <w:tab w:val="left" w:pos="1832"/>
+                <w:tab w:val="left" w:pos="2748"/>
+                <w:tab w:val="left" w:pos="3664"/>
+                <w:tab w:val="left" w:pos="4580"/>
+                <w:tab w:val="left" w:pos="5496"/>
+                <w:tab w:val="left" w:pos="6412"/>
+                <w:tab w:val="left" w:pos="7328"/>
+                <w:tab w:val="left" w:pos="8244"/>
+                <w:tab w:val="left" w:pos="9160"/>
+                <w:tab w:val="left" w:pos="10076"/>
+                <w:tab w:val="left" w:pos="10992"/>
+                <w:tab w:val="left" w:pos="11908"/>
+                <w:tab w:val="left" w:pos="12824"/>
+                <w:tab w:val="left" w:pos="13740"/>
+                <w:tab w:val="left" w:pos="14656"/>
+              </w:tabs>
               <w:rPr>
                 <w:sz w:val="26"/>
                 <w:szCs w:val="26"/>
                 <w:lang w:val="en-US"/>
               </w:rPr>
-              <w:t xml:space="preserve"> {%p endif %}</w:t>
+            </w:pPr>
+            <w:r>
+              <w:rPr>
+                <w:sz w:val="26"/>
+                <w:szCs w:val="26"/>
+                <w:lang w:val="en-US"/>
+              </w:rPr>
+              <w:t>{%p endif %}</w:t>
             </w:r>
           </w:p>
           <w:p>
@@ -5766,7 +5723,7 @@
     <w:lsdException w:name="Table Web 2" w:semiHidden="1" w:unhideWhenUsed="1"/>
     <w:lsdException w:name="Table Web 3" w:semiHidden="1" w:unhideWhenUsed="1"/>
     <w:lsdException w:name="Balloon Text" w:semiHidden="1" w:unhideWhenUsed="1"/>
-    <w:lsdException w:name="Table Grid" w:semiHidden="1" w:uiPriority="0" w:unhideWhenUsed="1"/>
+    <w:lsdException w:name="Table Grid" w:uiPriority="0"/>
     <w:lsdException w:name="Table Theme" w:semiHidden="1" w:unhideWhenUsed="1"/>
     <w:lsdException w:name="Placeholder Text" w:semiHidden="1"/>
     <w:lsdException w:name="No Spacing" w:uiPriority="1" w:qFormat="1"/>
